--- a/Java Features.docx
+++ b/Java Features.docx
@@ -88,15 +88,13 @@
         </w:rPr>
         <w:t xml:space="preserve"> </w:t>
       </w:r>
-      <w:proofErr w:type="spellStart"/>
-      <w:r>
-        <w:rPr>
-          <w:b/>
-          <w:sz w:val="40"/>
-        </w:rPr>
-        <w:t>i</w:t>
-      </w:r>
-      <w:proofErr w:type="spellEnd"/>
+      <w:r>
+        <w:rPr>
+          <w:b/>
+          <w:sz w:val="40"/>
+        </w:rPr>
+        <w:t>I</w:t>
+      </w:r>
       <w:r>
         <w:rPr>
           <w:b/>
@@ -130,101 +128,125 @@
         </w:rPr>
         <w:t xml:space="preserve">class </w:t>
       </w:r>
+      <w:r>
+        <w:rPr>
+          <w:sz w:val="36"/>
+          <w:u w:val="dotted"/>
+        </w:rPr>
+        <w:t>based</w:t>
+      </w:r>
+      <w:r>
+        <w:rPr>
+          <w:sz w:val="36"/>
+        </w:rPr>
+        <w:t xml:space="preserve">, </w:t>
+      </w:r>
+      <w:r>
+        <w:rPr>
+          <w:sz w:val="36"/>
+          <w:u w:val="dotted"/>
+        </w:rPr>
+        <w:t>object</w:t>
+      </w:r>
+      <w:r>
+        <w:rPr>
+          <w:sz w:val="36"/>
+          <w:u w:val="dotted"/>
+        </w:rPr>
+        <w:t xml:space="preserve"> </w:t>
+      </w:r>
+      <w:r>
+        <w:rPr>
+          <w:sz w:val="36"/>
+          <w:u w:val="dotted"/>
+        </w:rPr>
+        <w:t>oriented</w:t>
+      </w:r>
+      <w:r>
+        <w:rPr>
+          <w:sz w:val="36"/>
+        </w:rPr>
+        <w:t xml:space="preserve"> and</w:t>
+      </w:r>
+      <w:r>
+        <w:rPr>
+          <w:sz w:val="36"/>
+        </w:rPr>
+        <w:t xml:space="preserve"> designed to have few </w:t>
+      </w:r>
+      <w:r>
+        <w:rPr>
+          <w:sz w:val="36"/>
+        </w:rPr>
+        <w:t>implementation depends</w:t>
+      </w:r>
+      <w:r>
+        <w:rPr>
+          <w:sz w:val="36"/>
+        </w:rPr>
+        <w:t xml:space="preserve"> as possible.</w:t>
+      </w:r>
+    </w:p>
+    <w:p>
+      <w:pPr>
+        <w:pStyle w:val="ListParagraph"/>
+        <w:ind w:left="-540" w:right="-900"/>
+        <w:rPr>
+          <w:sz w:val="36"/>
+        </w:rPr>
+      </w:pPr>
+      <w:r>
+        <w:rPr>
+          <w:b/>
+          <w:sz w:val="40"/>
+        </w:rPr>
+        <w:t>ii.</w:t>
+      </w:r>
+      <w:r>
+        <w:rPr>
+          <w:sz w:val="40"/>
+        </w:rPr>
+        <w:t xml:space="preserve"> </w:t>
+      </w:r>
+      <w:r>
+        <w:rPr>
+          <w:sz w:val="36"/>
+        </w:rPr>
+        <w:t>Java was 1</w:t>
+      </w:r>
+      <w:r>
+        <w:rPr>
+          <w:sz w:val="36"/>
+          <w:vertAlign w:val="superscript"/>
+        </w:rPr>
+        <w:t>st</w:t>
+      </w:r>
+      <w:r>
+        <w:rPr>
+          <w:sz w:val="36"/>
+        </w:rPr>
+        <w:t xml:space="preserve"> developed by Jams Gosling.</w:t>
+      </w:r>
+    </w:p>
+    <w:p>
+      <w:pPr>
+        <w:pStyle w:val="ListParagraph"/>
+        <w:ind w:left="-540" w:right="-900"/>
+        <w:rPr>
+          <w:sz w:val="40"/>
+        </w:rPr>
+      </w:pPr>
       <w:proofErr w:type="gramStart"/>
       <w:r>
         <w:rPr>
-          <w:sz w:val="36"/>
-          <w:u w:val="dotted"/>
-        </w:rPr>
-        <w:t>based</w:t>
-      </w:r>
-      <w:r>
-        <w:rPr>
-          <w:sz w:val="36"/>
-        </w:rPr>
-        <w:t xml:space="preserve"> ,</w:t>
-      </w:r>
-      <w:r>
-        <w:rPr>
-          <w:sz w:val="36"/>
-          <w:u w:val="dotted"/>
-        </w:rPr>
-        <w:t>object</w:t>
+          <w:b/>
+          <w:sz w:val="40"/>
+        </w:rPr>
+        <w:t>iii</w:t>
       </w:r>
       <w:proofErr w:type="gramEnd"/>
       <w:r>
         <w:rPr>
-          <w:sz w:val="36"/>
-          <w:u w:val="dotted"/>
-        </w:rPr>
-        <w:t xml:space="preserve"> oriented</w:t>
-      </w:r>
-      <w:r>
-        <w:rPr>
-          <w:sz w:val="36"/>
-        </w:rPr>
-        <w:t xml:space="preserve">  and designed to have as few implementation  depends as possible.</w:t>
-      </w:r>
-    </w:p>
-    <w:p>
-      <w:pPr>
-        <w:pStyle w:val="ListParagraph"/>
-        <w:ind w:left="-540" w:right="-900"/>
-        <w:rPr>
-          <w:sz w:val="36"/>
-        </w:rPr>
-      </w:pPr>
-      <w:r>
-        <w:rPr>
-          <w:b/>
-          <w:sz w:val="40"/>
-        </w:rPr>
-        <w:t>ii.</w:t>
-      </w:r>
-      <w:r>
-        <w:rPr>
-          <w:sz w:val="40"/>
-        </w:rPr>
-        <w:t xml:space="preserve"> </w:t>
-      </w:r>
-      <w:r>
-        <w:rPr>
-          <w:sz w:val="36"/>
-        </w:rPr>
-        <w:t>Java was 1</w:t>
-      </w:r>
-      <w:r>
-        <w:rPr>
-          <w:sz w:val="36"/>
-          <w:vertAlign w:val="superscript"/>
-        </w:rPr>
-        <w:t>st</w:t>
-      </w:r>
-      <w:r>
-        <w:rPr>
-          <w:sz w:val="36"/>
-        </w:rPr>
-        <w:t xml:space="preserve"> developed by Jams Gosling.</w:t>
-      </w:r>
-    </w:p>
-    <w:p>
-      <w:pPr>
-        <w:pStyle w:val="ListParagraph"/>
-        <w:ind w:left="-540" w:right="-900"/>
-        <w:rPr>
-          <w:sz w:val="40"/>
-        </w:rPr>
-      </w:pPr>
-      <w:r>
-        <w:rPr>
-          <w:b/>
-          <w:sz w:val="40"/>
-        </w:rPr>
-        <w:t>iii</w:t>
-      </w:r>
-      <w:proofErr w:type="gramStart"/>
-      <w:r>
-        <w:rPr>
           <w:b/>
           <w:sz w:val="40"/>
         </w:rPr>
@@ -234,14 +256,7 @@
         <w:rPr>
           <w:sz w:val="36"/>
         </w:rPr>
-        <w:t xml:space="preserve"> At</w:t>
-      </w:r>
-      <w:proofErr w:type="gramEnd"/>
-      <w:r>
-        <w:rPr>
-          <w:sz w:val="36"/>
-        </w:rPr>
-        <w:t xml:space="preserve"> 1</w:t>
+        <w:t>At 1</w:t>
       </w:r>
       <w:r>
         <w:rPr>
@@ -773,7 +788,7 @@
     <w:p>
       <w:pPr>
         <w:pStyle w:val="ListParagraph"/>
-        <w:ind w:left="-540" w:right="-900"/>
+        <w:ind w:left="-540" w:right="-450"/>
         <w:rPr>
           <w:sz w:val="36"/>
         </w:rPr>
@@ -1155,7 +1170,12 @@
         </w:numPr>
         <w:ind w:right="-900"/>
         <w:rPr>
-          <w:sz w:val="36"/>
+          <w:rFonts w:ascii="Arial" w:hAnsi="Arial" w:cs="Arial"/>
+          <w:b/>
+          <w:color w:val="444444"/>
+          <w:sz w:val="40"/>
+          <w:szCs w:val="26"/>
+          <w:shd w:val="clear" w:color="auto" w:fill="FFFFFF"/>
         </w:rPr>
       </w:pPr>
       <w:r>
@@ -1167,27 +1187,7 @@
     </w:p>
     <w:p>
       <w:pPr>
-        <w:pStyle w:val="ListParagraph"/>
-        <w:numPr>
-          <w:ilvl w:val="0"/>
-          <w:numId w:val="3"/>
-        </w:numPr>
-        <w:ind w:right="-900"/>
-        <w:rPr>
-          <w:sz w:val="36"/>
-        </w:rPr>
-      </w:pPr>
-      <w:r>
-        <w:rPr>
-          <w:sz w:val="36"/>
-        </w:rPr>
-        <w:t>Robust</w:t>
-      </w:r>
-    </w:p>
-    <w:p>
-      <w:pPr>
-        <w:pStyle w:val="ListParagraph"/>
-        <w:ind w:left="-540" w:right="-540"/>
+        <w:ind w:left="-540" w:right="-900"/>
         <w:rPr>
           <w:rFonts w:ascii="Arial" w:hAnsi="Arial" w:cs="Arial"/>
           <w:b/>
@@ -1963,45 +1963,19 @@
           <w:szCs w:val="26"/>
           <w:shd w:val="clear" w:color="auto" w:fill="FFFFFF"/>
         </w:rPr>
-        <w:t xml:space="preserve"> What is the importance of </w:t>
-      </w:r>
-      <w:proofErr w:type="spellStart"/>
-      <w:r>
-        <w:rPr>
-          <w:rStyle w:val="tu"/>
-          <w:rFonts w:cstheme="minorHAnsi"/>
-          <w:b/>
-          <w:color w:val="444444"/>
-          <w:sz w:val="40"/>
-          <w:szCs w:val="26"/>
-          <w:shd w:val="clear" w:color="auto" w:fill="FFFFFF"/>
-        </w:rPr>
-        <w:t>JS</w:t>
-      </w:r>
-      <w:r>
-        <w:rPr>
-          <w:rStyle w:val="tu"/>
-          <w:rFonts w:cstheme="minorHAnsi"/>
-          <w:b/>
-          <w:color w:val="444444"/>
-          <w:sz w:val="40"/>
-          <w:szCs w:val="26"/>
-          <w:shd w:val="clear" w:color="auto" w:fill="FFFFFF"/>
-        </w:rPr>
-        <w:t>hell</w:t>
-      </w:r>
-      <w:proofErr w:type="spellEnd"/>
-      <w:r>
-        <w:rPr>
-          <w:rStyle w:val="tu"/>
-          <w:rFonts w:cstheme="minorHAnsi"/>
-          <w:b/>
-          <w:color w:val="444444"/>
-          <w:sz w:val="40"/>
-          <w:szCs w:val="26"/>
-          <w:shd w:val="clear" w:color="auto" w:fill="FFFFFF"/>
-        </w:rPr>
-        <w:t xml:space="preserve"> implementation in java?</w:t>
+        <w:t> What is the importance of JS</w:t>
+      </w:r>
+      <w:r>
+        <w:rPr>
+          <w:rStyle w:val="tu"/>
+          <w:rFonts w:cstheme="minorHAnsi"/>
+          <w:b/>
+          <w:color w:val="444444"/>
+          <w:sz w:val="40"/>
+          <w:szCs w:val="26"/>
+          <w:shd w:val="clear" w:color="auto" w:fill="FFFFFF"/>
+        </w:rPr>
+        <w:t>hell implementation in java?</w:t>
       </w:r>
     </w:p>
     <w:p>
@@ -2034,51 +2008,7 @@
           <w:szCs w:val="25"/>
           <w:shd w:val="clear" w:color="auto" w:fill="FFFFFF"/>
         </w:rPr>
-        <w:t>The Java Shell tool (</w:t>
-      </w:r>
-      <w:proofErr w:type="spellStart"/>
-      <w:r>
-        <w:rPr>
-          <w:rFonts w:cstheme="minorHAnsi"/>
-          <w:color w:val="222222"/>
-          <w:sz w:val="36"/>
-          <w:szCs w:val="25"/>
-          <w:shd w:val="clear" w:color="auto" w:fill="FFFFFF"/>
-        </w:rPr>
-        <w:t>JShell</w:t>
-      </w:r>
-      <w:proofErr w:type="spellEnd"/>
-      <w:r>
-        <w:rPr>
-          <w:rFonts w:cstheme="minorHAnsi"/>
-          <w:color w:val="222222"/>
-          <w:sz w:val="36"/>
-          <w:szCs w:val="25"/>
-          <w:shd w:val="clear" w:color="auto" w:fill="FFFFFF"/>
-        </w:rPr>
-        <w:t xml:space="preserve">) is an interactive tool for learning the Java programming language and prototyping Java code. </w:t>
-      </w:r>
-      <w:proofErr w:type="spellStart"/>
-      <w:r>
-        <w:rPr>
-          <w:rFonts w:cstheme="minorHAnsi"/>
-          <w:color w:val="222222"/>
-          <w:sz w:val="36"/>
-          <w:szCs w:val="25"/>
-          <w:shd w:val="clear" w:color="auto" w:fill="FFFFFF"/>
-        </w:rPr>
-        <w:t>JShell</w:t>
-      </w:r>
-      <w:proofErr w:type="spellEnd"/>
-      <w:r>
-        <w:rPr>
-          <w:rFonts w:cstheme="minorHAnsi"/>
-          <w:color w:val="222222"/>
-          <w:sz w:val="36"/>
-          <w:szCs w:val="25"/>
-          <w:shd w:val="clear" w:color="auto" w:fill="FFFFFF"/>
-        </w:rPr>
-        <w:t xml:space="preserve"> is a Read-</w:t>
+        <w:t>The Java Shell tool (JShell) is an interactive tool for learning the Java programming language and prototyping Java code. JShell is a Read-</w:t>
       </w:r>
       <w:r>
         <w:rPr>
@@ -3038,7 +2968,7 @@
     </w:p>
     <w:sectPr>
       <w:pgSz w:w="12240" w:h="15840"/>
-      <w:pgMar w:top="450" w:right="990" w:bottom="450" w:left="1080" w:header="720" w:footer="720" w:gutter="0"/>
+      <w:pgMar w:top="450" w:right="1170" w:bottom="450" w:left="1080" w:header="720" w:footer="720" w:gutter="0"/>
       <w:pgBorders w:offsetFrom="page">
         <w:top w:val="dotted" w:sz="4" w:space="24" w:color="auto"/>
         <w:left w:val="dotted" w:sz="4" w:space="24" w:color="auto"/>
